--- a/Homework#2.docx
+++ b/Homework#2.docx
@@ -17,17 +17,35 @@
     </w:p>
     <w:p>
       <w:r>
-        <w:t>3.1) EMPLOYEE TABLE: Primary key – EMP_CODE, foreign key – STORE_CODE, EMP_CODE</w:t>
-      </w:r>
-    </w:p>
-    <w:p>
-      <w:r>
-        <w:t>STORE TABLE: Primary key – STORE_NAME, foreign key – REGION_CODE</w:t>
-      </w:r>
-    </w:p>
-    <w:p>
-      <w:r>
-        <w:t>REGION TABLE: Primary key – REGION_DESCRIPT, foreign key - none</w:t>
+        <w:t>3.1) EMPLOYEE TABLE: Primary key – EMP_CODE, foreign key –</w:t>
+      </w:r>
+      <w:r>
+        <w:t xml:space="preserve"> STORE_CODE</w:t>
+      </w:r>
+    </w:p>
+    <w:p>
+      <w:r>
+        <w:t>STORE TABLE: Primary key –</w:t>
+      </w:r>
+      <w:r>
+        <w:t xml:space="preserve"> STORE_CODE</w:t>
+      </w:r>
+      <w:r>
+        <w:t>, foreign key – REGION_CODE</w:t>
+      </w:r>
+      <w:r>
+        <w:t>, EMP_CODE</w:t>
+      </w:r>
+    </w:p>
+    <w:p>
+      <w:r>
+        <w:t>REGION TABLE: Primary key – REGION_</w:t>
+      </w:r>
+      <w:r>
+        <w:t>CODE</w:t>
+      </w:r>
+      <w:r>
+        <w:t>, foreign key - none</w:t>
       </w:r>
     </w:p>
     <w:p>
@@ -37,19 +55,103 @@
     </w:p>
     <w:p>
       <w:r>
-        <w:t xml:space="preserve">3.3)      </w:t>
-      </w:r>
-      <w:bookmarkStart w:id="0" w:name="_GoBack"/>
-      <w:bookmarkEnd w:id="0"/>
+        <w:t>3.3)</w:t>
+      </w:r>
+      <w:r>
+        <w:t xml:space="preserve"> </w:t>
+      </w:r>
+      <w:r>
+        <w:t>EMPLOYEE TABLE: Yes it exhibits referential integrity because each STORE_CODE points to a STORE_CODE in STORE.</w:t>
+      </w:r>
+    </w:p>
+    <w:p>
+      <w:r>
+        <w:t xml:space="preserve">STORE TABLE: Yes, because each REGION_CODE points to a value in the REGION table for REGION_CODE. The same applies for the EMP_CODE. Every value in the STORE table points to an existing value in the EMPLOYEE table. </w:t>
+      </w:r>
+    </w:p>
+    <w:p>
+      <w:r>
+        <w:t>REGION TABLE: No this table does not have a foreign key.</w:t>
+      </w:r>
     </w:p>
     <w:p>
       <w:r>
         <w:t>3.4)</w:t>
       </w:r>
+      <w:r>
+        <w:t xml:space="preserve"> STORE and REGION have a M</w:t>
+      </w:r>
+      <w:proofErr w:type="gramStart"/>
+      <w:r>
+        <w:t>:1</w:t>
+      </w:r>
+      <w:proofErr w:type="gramEnd"/>
+      <w:r>
+        <w:t xml:space="preserve"> relationship. The REGION can contain more than one store because the REGION_CODE values in the STORE table occur more than once. However, each STORE can only be located in one REGION; therefore, the STORE and REGION have a M</w:t>
+      </w:r>
+      <w:proofErr w:type="gramStart"/>
+      <w:r>
+        <w:t>:1</w:t>
+      </w:r>
+      <w:proofErr w:type="gramEnd"/>
+      <w:r>
+        <w:t xml:space="preserve"> (many-to-one) relationship.</w:t>
+      </w:r>
     </w:p>
     <w:p>
       <w:r>
         <w:t>3.5)</w:t>
+      </w:r>
+    </w:p>
+    <w:p>
+      <w:r>
+        <w:t xml:space="preserve"> </w:t>
+      </w:r>
+      <w:r>
+        <w:rPr>
+          <w:noProof/>
+        </w:rPr>
+        <w:drawing>
+          <wp:inline distT="0" distB="0" distL="0" distR="0" wp14:anchorId="321C9B58" wp14:editId="0E805FB4">
+            <wp:extent cx="4574136" cy="1805831"/>
+            <wp:effectExtent l="0" t="0" r="0" b="0"/>
+            <wp:docPr id="1" name="Picture 1"/>
+            <wp:cNvGraphicFramePr>
+              <a:graphicFrameLocks xmlns:a="http://schemas.openxmlformats.org/drawingml/2006/main" noChangeAspect="1"/>
+            </wp:cNvGraphicFramePr>
+            <a:graphic xmlns:a="http://schemas.openxmlformats.org/drawingml/2006/main">
+              <a:graphicData uri="http://schemas.openxmlformats.org/drawingml/2006/picture">
+                <pic:pic xmlns:pic="http://schemas.openxmlformats.org/drawingml/2006/picture">
+                  <pic:nvPicPr>
+                    <pic:cNvPr id="0" name="Chapter 3 question 5.png"/>
+                    <pic:cNvPicPr/>
+                  </pic:nvPicPr>
+                  <pic:blipFill>
+                    <a:blip r:embed="rId5">
+                      <a:extLst>
+                        <a:ext uri="{28A0092B-C50C-407E-A947-70E740481C1C}">
+                          <a14:useLocalDpi xmlns:a14="http://schemas.microsoft.com/office/drawing/2010/main" val="0"/>
+                        </a:ext>
+                      </a:extLst>
+                    </a:blip>
+                    <a:stretch>
+                      <a:fillRect/>
+                    </a:stretch>
+                  </pic:blipFill>
+                  <pic:spPr>
+                    <a:xfrm>
+                      <a:off x="0" y="0"/>
+                      <a:ext cx="4574136" cy="1805831"/>
+                    </a:xfrm>
+                    <a:prstGeom prst="rect">
+                      <a:avLst/>
+                    </a:prstGeom>
+                  </pic:spPr>
+                </pic:pic>
+              </a:graphicData>
+            </a:graphic>
+          </wp:inline>
+        </w:drawing>
       </w:r>
     </w:p>
     <w:p>
@@ -76,6 +178,57 @@
       <w:r>
         <w:t>4.1)</w:t>
       </w:r>
+      <w:r>
+        <w:t xml:space="preserve"> </w:t>
+      </w:r>
+      <w:bookmarkStart w:id="0" w:name="_GoBack"/>
+      <w:r>
+        <w:rPr>
+          <w:noProof/>
+        </w:rPr>
+        <w:drawing>
+          <wp:inline distT="0" distB="0" distL="0" distR="0" wp14:anchorId="6EF0E4D0" wp14:editId="16AA63FD">
+            <wp:extent cx="5486400" cy="3053715"/>
+            <wp:effectExtent l="0" t="0" r="0" b="0"/>
+            <wp:docPr id="2" name="Picture 2"/>
+            <wp:cNvGraphicFramePr>
+              <a:graphicFrameLocks xmlns:a="http://schemas.openxmlformats.org/drawingml/2006/main" noChangeAspect="1"/>
+            </wp:cNvGraphicFramePr>
+            <a:graphic xmlns:a="http://schemas.openxmlformats.org/drawingml/2006/main">
+              <a:graphicData uri="http://schemas.openxmlformats.org/drawingml/2006/picture">
+                <pic:pic xmlns:pic="http://schemas.openxmlformats.org/drawingml/2006/picture">
+                  <pic:nvPicPr>
+                    <pic:cNvPr id="0" name="Chapter4 question1.png"/>
+                    <pic:cNvPicPr/>
+                  </pic:nvPicPr>
+                  <pic:blipFill>
+                    <a:blip r:embed="rId6">
+                      <a:extLst>
+                        <a:ext uri="{28A0092B-C50C-407E-A947-70E740481C1C}">
+                          <a14:useLocalDpi xmlns:a14="http://schemas.microsoft.com/office/drawing/2010/main" val="0"/>
+                        </a:ext>
+                      </a:extLst>
+                    </a:blip>
+                    <a:stretch>
+                      <a:fillRect/>
+                    </a:stretch>
+                  </pic:blipFill>
+                  <pic:spPr>
+                    <a:xfrm>
+                      <a:off x="0" y="0"/>
+                      <a:ext cx="5486400" cy="3053715"/>
+                    </a:xfrm>
+                    <a:prstGeom prst="rect">
+                      <a:avLst/>
+                    </a:prstGeom>
+                  </pic:spPr>
+                </pic:pic>
+              </a:graphicData>
+            </a:graphic>
+          </wp:inline>
+        </w:drawing>
+      </w:r>
+      <w:bookmarkEnd w:id="0"/>
     </w:p>
     <w:p>
       <w:r>
@@ -295,6 +448,33 @@
     <w:semiHidden/>
     <w:unhideWhenUsed/>
   </w:style>
+  <w:style w:type="paragraph" w:styleId="BalloonText">
+    <w:name w:val="Balloon Text"/>
+    <w:basedOn w:val="Normal"/>
+    <w:link w:val="BalloonTextChar"/>
+    <w:uiPriority w:val="99"/>
+    <w:semiHidden/>
+    <w:unhideWhenUsed/>
+    <w:rsid w:val="002A410A"/>
+    <w:rPr>
+      <w:rFonts w:ascii="Lucida Grande" w:hAnsi="Lucida Grande" w:cs="Lucida Grande"/>
+      <w:sz w:val="18"/>
+      <w:szCs w:val="18"/>
+    </w:rPr>
+  </w:style>
+  <w:style w:type="character" w:customStyle="1" w:styleId="BalloonTextChar">
+    <w:name w:val="Balloon Text Char"/>
+    <w:basedOn w:val="DefaultParagraphFont"/>
+    <w:link w:val="BalloonText"/>
+    <w:uiPriority w:val="99"/>
+    <w:semiHidden/>
+    <w:rsid w:val="002A410A"/>
+    <w:rPr>
+      <w:rFonts w:ascii="Lucida Grande" w:hAnsi="Lucida Grande" w:cs="Lucida Grande"/>
+      <w:sz w:val="18"/>
+      <w:szCs w:val="18"/>
+    </w:rPr>
+  </w:style>
 </w:styles>
 </file>
 
@@ -480,6 +660,33 @@
     <w:uiPriority w:val="99"/>
     <w:semiHidden/>
     <w:unhideWhenUsed/>
+  </w:style>
+  <w:style w:type="paragraph" w:styleId="BalloonText">
+    <w:name w:val="Balloon Text"/>
+    <w:basedOn w:val="Normal"/>
+    <w:link w:val="BalloonTextChar"/>
+    <w:uiPriority w:val="99"/>
+    <w:semiHidden/>
+    <w:unhideWhenUsed/>
+    <w:rsid w:val="002A410A"/>
+    <w:rPr>
+      <w:rFonts w:ascii="Lucida Grande" w:hAnsi="Lucida Grande" w:cs="Lucida Grande"/>
+      <w:sz w:val="18"/>
+      <w:szCs w:val="18"/>
+    </w:rPr>
+  </w:style>
+  <w:style w:type="character" w:customStyle="1" w:styleId="BalloonTextChar">
+    <w:name w:val="Balloon Text Char"/>
+    <w:basedOn w:val="DefaultParagraphFont"/>
+    <w:link w:val="BalloonText"/>
+    <w:uiPriority w:val="99"/>
+    <w:semiHidden/>
+    <w:rsid w:val="002A410A"/>
+    <w:rPr>
+      <w:rFonts w:ascii="Lucida Grande" w:hAnsi="Lucida Grande" w:cs="Lucida Grande"/>
+      <w:sz w:val="18"/>
+      <w:szCs w:val="18"/>
+    </w:rPr>
   </w:style>
 </w:styles>
 </file>

--- a/Homework#2.docx
+++ b/Homework#2.docx
@@ -181,7 +181,6 @@
       <w:r>
         <w:t xml:space="preserve"> </w:t>
       </w:r>
-      <w:bookmarkStart w:id="0" w:name="_GoBack"/>
       <w:r>
         <w:rPr>
           <w:noProof/>
@@ -228,27 +227,125 @@
           </wp:inline>
         </w:drawing>
       </w:r>
+    </w:p>
+    <w:p>
+      <w:r>
+        <w:t>4.2)</w:t>
+      </w:r>
+    </w:p>
+    <w:p>
+      <w:r>
+        <w:t>4.4)</w:t>
+      </w:r>
+    </w:p>
+    <w:p>
+      <w:r>
+        <w:rPr>
+          <w:noProof/>
+        </w:rPr>
+        <w:lastRenderedPageBreak/>
+        <w:drawing>
+          <wp:inline distT="0" distB="0" distL="0" distR="0" wp14:anchorId="21BA0E2D" wp14:editId="079881C7">
+            <wp:extent cx="5486400" cy="3623310"/>
+            <wp:effectExtent l="0" t="0" r="0" b="8890"/>
+            <wp:docPr id="3" name="Picture 3"/>
+            <wp:cNvGraphicFramePr>
+              <a:graphicFrameLocks xmlns:a="http://schemas.openxmlformats.org/drawingml/2006/main" noChangeAspect="1"/>
+            </wp:cNvGraphicFramePr>
+            <a:graphic xmlns:a="http://schemas.openxmlformats.org/drawingml/2006/main">
+              <a:graphicData uri="http://schemas.openxmlformats.org/drawingml/2006/picture">
+                <pic:pic xmlns:pic="http://schemas.openxmlformats.org/drawingml/2006/picture">
+                  <pic:nvPicPr>
+                    <pic:cNvPr id="0" name="chapter 4 question 4.png"/>
+                    <pic:cNvPicPr/>
+                  </pic:nvPicPr>
+                  <pic:blipFill>
+                    <a:blip r:embed="rId7">
+                      <a:extLst>
+                        <a:ext uri="{28A0092B-C50C-407E-A947-70E740481C1C}">
+                          <a14:useLocalDpi xmlns:a14="http://schemas.microsoft.com/office/drawing/2010/main" val="0"/>
+                        </a:ext>
+                      </a:extLst>
+                    </a:blip>
+                    <a:stretch>
+                      <a:fillRect/>
+                    </a:stretch>
+                  </pic:blipFill>
+                  <pic:spPr>
+                    <a:xfrm>
+                      <a:off x="0" y="0"/>
+                      <a:ext cx="5486400" cy="3623310"/>
+                    </a:xfrm>
+                    <a:prstGeom prst="rect">
+                      <a:avLst/>
+                    </a:prstGeom>
+                  </pic:spPr>
+                </pic:pic>
+              </a:graphicData>
+            </a:graphic>
+          </wp:inline>
+        </w:drawing>
+      </w:r>
+    </w:p>
+    <w:p>
+      <w:r>
+        <w:t>4.5)</w:t>
+      </w:r>
+    </w:p>
+    <w:p>
+      <w:r>
+        <w:t>4.8)</w:t>
+      </w:r>
+    </w:p>
+    <w:p>
+      <w:bookmarkStart w:id="0" w:name="_GoBack"/>
+      <w:r>
+        <w:rPr>
+          <w:noProof/>
+        </w:rPr>
+        <w:drawing>
+          <wp:inline distT="0" distB="0" distL="0" distR="0" wp14:anchorId="69729A22" wp14:editId="426584CB">
+            <wp:extent cx="3998364" cy="4396349"/>
+            <wp:effectExtent l="0" t="0" r="0" b="0"/>
+            <wp:docPr id="4" name="Picture 4"/>
+            <wp:cNvGraphicFramePr>
+              <a:graphicFrameLocks xmlns:a="http://schemas.openxmlformats.org/drawingml/2006/main" noChangeAspect="1"/>
+            </wp:cNvGraphicFramePr>
+            <a:graphic xmlns:a="http://schemas.openxmlformats.org/drawingml/2006/main">
+              <a:graphicData uri="http://schemas.openxmlformats.org/drawingml/2006/picture">
+                <pic:pic xmlns:pic="http://schemas.openxmlformats.org/drawingml/2006/picture">
+                  <pic:nvPicPr>
+                    <pic:cNvPr id="0" name="chapter 4 question 8.png"/>
+                    <pic:cNvPicPr/>
+                  </pic:nvPicPr>
+                  <pic:blipFill>
+                    <a:blip r:embed="rId8">
+                      <a:extLst>
+                        <a:ext uri="{28A0092B-C50C-407E-A947-70E740481C1C}">
+                          <a14:useLocalDpi xmlns:a14="http://schemas.microsoft.com/office/drawing/2010/main" val="0"/>
+                        </a:ext>
+                      </a:extLst>
+                    </a:blip>
+                    <a:stretch>
+                      <a:fillRect/>
+                    </a:stretch>
+                  </pic:blipFill>
+                  <pic:spPr>
+                    <a:xfrm>
+                      <a:off x="0" y="0"/>
+                      <a:ext cx="3998364" cy="4396349"/>
+                    </a:xfrm>
+                    <a:prstGeom prst="rect">
+                      <a:avLst/>
+                    </a:prstGeom>
+                  </pic:spPr>
+                </pic:pic>
+              </a:graphicData>
+            </a:graphic>
+          </wp:inline>
+        </w:drawing>
+      </w:r>
       <w:bookmarkEnd w:id="0"/>
-    </w:p>
-    <w:p>
-      <w:r>
-        <w:t>4.2)</w:t>
-      </w:r>
-    </w:p>
-    <w:p>
-      <w:r>
-        <w:t>4.4)</w:t>
-      </w:r>
-    </w:p>
-    <w:p>
-      <w:r>
-        <w:t>4.5)</w:t>
-      </w:r>
-    </w:p>
-    <w:p>
-      <w:r>
-        <w:t>4.8)</w:t>
-      </w:r>
     </w:p>
     <w:p>
       <w:r>
